--- a/HTML笔记.docx
+++ b/HTML笔记.docx
@@ -719,14 +719,7 @@
                 <w:rStyle w:val="ab"/>
                 <w:noProof/>
               </w:rPr>
-              <w:t>链</w:t>
-            </w:r>
-            <w:r>
-              <w:rPr>
-                <w:rStyle w:val="ab"/>
-                <w:noProof/>
-              </w:rPr>
-              <w:t>接</w:t>
+              <w:t>链接</w:t>
             </w:r>
             <w:r>
               <w:rPr>
@@ -1443,21 +1436,7 @@
                 <w:rStyle w:val="ab"/>
                 <w:noProof/>
               </w:rPr>
-              <w:t>链接标</w:t>
-            </w:r>
-            <w:r>
-              <w:rPr>
-                <w:rStyle w:val="ab"/>
-                <w:noProof/>
-              </w:rPr>
-              <w:t>题</w:t>
-            </w:r>
-            <w:r>
-              <w:rPr>
-                <w:rStyle w:val="ab"/>
-                <w:noProof/>
-              </w:rPr>
-              <w:t>换行</w:t>
+              <w:t>链接标题换行</w:t>
             </w:r>
             <w:r>
               <w:rPr>
@@ -1829,17 +1808,6 @@
     </w:p>
     <w:p>
       <w:pPr>
-        <w:pStyle w:val="3"/>
-      </w:pPr>
-      <w:r>
-        <w:rPr>
-          <w:rFonts w:hint="eastAsia"/>
-        </w:rPr>
-        <w:t>&lt;title&gt;</w:t>
-      </w:r>
-    </w:p>
-    <w:p>
-      <w:pPr>
         <w:pStyle w:val="a3"/>
         <w:ind w:left="200" w:right="200"/>
       </w:pPr>
@@ -2518,7 +2486,7 @@
         <w:t>#</w:t>
       </w:r>
       <w:r>
-        <w:t>0000</w:t>
+        <w:t>000</w:t>
       </w:r>
       <w:r>
         <w:rPr>
@@ -2752,8 +2720,6 @@
         </w:rPr>
         <w:t>▲使用mailto链接Email地址</w:t>
       </w:r>
-      <w:bookmarkStart w:id="9" w:name="_GoBack"/>
-      <w:bookmarkEnd w:id="9"/>
     </w:p>
     <w:p>
       <w:pPr>
@@ -2930,7 +2896,7 @@
       <w:pPr>
         <w:pStyle w:val="ad"/>
       </w:pPr>
-      <w:bookmarkStart w:id="10" w:name="_Toc488914860"/>
+      <w:bookmarkStart w:id="9" w:name="_Toc488914860"/>
       <w:r>
         <w:rPr>
           <w:rFonts w:hint="eastAsia"/>
@@ -2944,6 +2910,108 @@
         </w:rPr>
         <w:t>图片</w:t>
       </w:r>
+      <w:bookmarkEnd w:id="9"/>
+    </w:p>
+    <w:p>
+      <w:pPr>
+        <w:pStyle w:val="3"/>
+      </w:pPr>
+      <w:r>
+        <w:rPr>
+          <w:rFonts w:hint="eastAsia"/>
+        </w:rPr>
+        <w:t>&lt;img</w:t>
+      </w:r>
+      <w:r>
+        <w:t xml:space="preserve"> </w:t>
+      </w:r>
+      <w:r>
+        <w:rPr>
+          <w:rFonts w:hint="eastAsia"/>
+        </w:rPr>
+        <w:t>src=</w:t>
+      </w:r>
+      <w:r>
+        <w:t>”</w:t>
+      </w:r>
+      <w:r>
+        <w:rPr>
+          <w:rFonts w:hint="eastAsia"/>
+        </w:rPr>
+        <w:t>图片地址</w:t>
+      </w:r>
+      <w:r>
+        <w:t xml:space="preserve">” </w:t>
+      </w:r>
+      <w:r>
+        <w:rPr>
+          <w:rFonts w:hint="eastAsia"/>
+        </w:rPr>
+        <w:t>alt=</w:t>
+      </w:r>
+      <w:r>
+        <w:t>”</w:t>
+      </w:r>
+      <w:r>
+        <w:rPr>
+          <w:rFonts w:hint="eastAsia"/>
+        </w:rPr>
+        <w:t>下载失败时的替换文本</w:t>
+      </w:r>
+      <w:r>
+        <w:t xml:space="preserve">” </w:t>
+      </w:r>
+      <w:r>
+        <w:rPr>
+          <w:rFonts w:hint="eastAsia"/>
+        </w:rPr>
+        <w:t>title=</w:t>
+      </w:r>
+      <w:r>
+        <w:t>”</w:t>
+      </w:r>
+      <w:r>
+        <w:rPr>
+          <w:rFonts w:hint="eastAsia"/>
+        </w:rPr>
+        <w:t>提示文本</w:t>
+      </w:r>
+      <w:r>
+        <w:t>”</w:t>
+      </w:r>
+      <w:r>
+        <w:rPr>
+          <w:rFonts w:hint="eastAsia"/>
+        </w:rPr>
+        <w:t>/</w:t>
+      </w:r>
+      <w:r>
+        <w:rPr>
+          <w:rFonts w:hint="eastAsia"/>
+        </w:rPr>
+        <w:t>&gt;</w:t>
+      </w:r>
+    </w:p>
+    <w:p>
+      <w:pPr>
+        <w:pStyle w:val="ad"/>
+      </w:pPr>
+      <w:bookmarkStart w:id="10" w:name="_Toc488914861"/>
+      <w:r>
+        <w:t>7</w:t>
+      </w:r>
+      <w:r>
+        <w:rPr>
+          <w:rFonts w:hint="eastAsia"/>
+        </w:rPr>
+        <w:t>.</w:t>
+      </w:r>
+      <w:r>
+        <w:rPr>
+          <w:rFonts w:hint="eastAsia"/>
+        </w:rPr>
+        <w:t>表单</w:t>
+      </w:r>
       <w:bookmarkEnd w:id="10"/>
     </w:p>
     <w:p>
@@ -2954,7 +3022,7 @@
         <w:rPr>
           <w:rFonts w:hint="eastAsia"/>
         </w:rPr>
-        <w:t>&lt;img</w:t>
+        <w:t>&lt;form</w:t>
       </w:r>
       <w:r>
         <w:t xml:space="preserve"> </w:t>
@@ -2963,7 +3031,7 @@
         <w:rPr>
           <w:rFonts w:hint="eastAsia"/>
         </w:rPr>
-        <w:t>src=</w:t>
+        <w:t>method=</w:t>
       </w:r>
       <w:r>
         <w:t>”</w:t>
@@ -2972,7 +3040,7 @@
         <w:rPr>
           <w:rFonts w:hint="eastAsia"/>
         </w:rPr>
-        <w:t>图片地址</w:t>
+        <w:t>传送方式</w:t>
       </w:r>
       <w:r>
         <w:t xml:space="preserve">” </w:t>
@@ -2981,7 +3049,7 @@
         <w:rPr>
           <w:rFonts w:hint="eastAsia"/>
         </w:rPr>
-        <w:t>alt=</w:t>
+        <w:t>action=</w:t>
       </w:r>
       <w:r>
         <w:t>”</w:t>
@@ -2990,7 +3058,81 @@
         <w:rPr>
           <w:rFonts w:hint="eastAsia"/>
         </w:rPr>
-        <w:t>下载失败时的替换文本</w:t>
+        <w:t>服务器文件</w:t>
+      </w:r>
+      <w:r>
+        <w:t>”</w:t>
+      </w:r>
+      <w:r>
+        <w:rPr>
+          <w:rFonts w:hint="eastAsia"/>
+        </w:rPr>
+        <w:t>&gt;&lt;/form&gt;</w:t>
+      </w:r>
+    </w:p>
+    <w:p>
+      <w:pPr>
+        <w:pStyle w:val="ad"/>
+      </w:pPr>
+      <w:bookmarkStart w:id="11" w:name="_Toc488914862"/>
+      <w:r>
+        <w:t>8</w:t>
+      </w:r>
+      <w:r>
+        <w:rPr>
+          <w:rFonts w:hint="eastAsia"/>
+        </w:rPr>
+        <w:t>.</w:t>
+      </w:r>
+      <w:r>
+        <w:rPr>
+          <w:rFonts w:hint="eastAsia"/>
+        </w:rPr>
+        <w:t>文本密码输入框</w:t>
+      </w:r>
+      <w:bookmarkEnd w:id="11"/>
+    </w:p>
+    <w:p>
+      <w:pPr>
+        <w:pStyle w:val="3"/>
+      </w:pPr>
+      <w:r>
+        <w:rPr>
+          <w:rFonts w:hint="eastAsia"/>
+        </w:rPr>
+        <w:t>&lt;form&gt;</w:t>
+      </w:r>
+    </w:p>
+    <w:p>
+      <w:pPr>
+        <w:pStyle w:val="3"/>
+      </w:pPr>
+      <w:r>
+        <w:tab/>
+      </w:r>
+      <w:r>
+        <w:rPr>
+          <w:rFonts w:hint="eastAsia"/>
+        </w:rPr>
+        <w:t>&lt;input</w:t>
+      </w:r>
+      <w:r>
+        <w:t xml:space="preserve"> </w:t>
+      </w:r>
+      <w:r>
+        <w:rPr>
+          <w:rFonts w:hint="eastAsia"/>
+        </w:rPr>
+        <w:t>type=</w:t>
+      </w:r>
+      <w:r>
+        <w:t>”</w:t>
+      </w:r>
+      <w:r>
+        <w:rPr>
+          <w:rFonts w:hint="eastAsia"/>
+        </w:rPr>
+        <w:t>text/password</w:t>
       </w:r>
       <w:r>
         <w:t xml:space="preserve">” </w:t>
@@ -2999,7 +3141,7 @@
         <w:rPr>
           <w:rFonts w:hint="eastAsia"/>
         </w:rPr>
-        <w:t>title=</w:t>
+        <w:t>name=</w:t>
       </w:r>
       <w:r>
         <w:t>”</w:t>
@@ -3008,7 +3150,16 @@
         <w:rPr>
           <w:rFonts w:hint="eastAsia"/>
         </w:rPr>
-        <w:t>提示文本</w:t>
+        <w:t>名称</w:t>
+      </w:r>
+      <w:r>
+        <w:t xml:space="preserve">” </w:t>
+      </w:r>
+      <w:r>
+        <w:rPr>
+          <w:rFonts w:hint="eastAsia"/>
+        </w:rPr>
+        <w:t>value=</w:t>
       </w:r>
       <w:r>
         <w:t>”</w:t>
@@ -3017,325 +3168,140 @@
         <w:rPr>
           <w:rFonts w:hint="eastAsia"/>
         </w:rPr>
+        <w:t>默认文本</w:t>
+      </w:r>
+      <w:r>
+        <w:t>”</w:t>
+      </w:r>
+      <w:r>
+        <w:rPr>
+          <w:rFonts w:hint="eastAsia"/>
+        </w:rPr>
+        <w:t>/&gt;</w:t>
+      </w:r>
+    </w:p>
+    <w:p>
+      <w:pPr>
+        <w:pStyle w:val="3"/>
+      </w:pPr>
+      <w:r>
+        <w:rPr>
+          <w:rFonts w:hint="eastAsia"/>
+        </w:rPr>
+        <w:t>&lt;/form&gt;</w:t>
+      </w:r>
+    </w:p>
+    <w:p>
+      <w:pPr>
+        <w:pStyle w:val="ad"/>
+      </w:pPr>
+      <w:bookmarkStart w:id="12" w:name="_Toc488914863"/>
+      <w:r>
+        <w:t>9</w:t>
+      </w:r>
+      <w:r>
+        <w:rPr>
+          <w:rFonts w:hint="eastAsia"/>
+        </w:rPr>
+        <w:t>.</w:t>
+      </w:r>
+      <w:r>
+        <w:rPr>
+          <w:rFonts w:hint="eastAsia"/>
+        </w:rPr>
+        <w:t>文本域</w:t>
+      </w:r>
+      <w:bookmarkEnd w:id="12"/>
+    </w:p>
+    <w:p>
+      <w:pPr>
+        <w:pStyle w:val="3"/>
+      </w:pPr>
+      <w:r>
+        <w:rPr>
+          <w:rFonts w:hint="eastAsia"/>
+        </w:rPr>
+        <w:t>&lt;textarea</w:t>
+      </w:r>
+      <w:r>
+        <w:t xml:space="preserve"> </w:t>
+      </w:r>
+      <w:r>
+        <w:rPr>
+          <w:rFonts w:hint="eastAsia"/>
+        </w:rPr>
+        <w:t>rows=</w:t>
+      </w:r>
+      <w:r>
+        <w:t>”</w:t>
+      </w:r>
+      <w:r>
+        <w:rPr>
+          <w:rFonts w:hint="eastAsia"/>
+        </w:rPr>
+        <w:t>行数</w:t>
+      </w:r>
+      <w:r>
+        <w:t xml:space="preserve">” </w:t>
+      </w:r>
+      <w:r>
+        <w:rPr>
+          <w:rFonts w:hint="eastAsia"/>
+        </w:rPr>
+        <w:t>cols=</w:t>
+      </w:r>
+      <w:r>
+        <w:t>”</w:t>
+      </w:r>
+      <w:r>
+        <w:rPr>
+          <w:rFonts w:hint="eastAsia"/>
+        </w:rPr>
+        <w:t>列数</w:t>
+      </w:r>
+      <w:r>
+        <w:t>”</w:t>
+      </w:r>
+      <w:r>
+        <w:rPr>
+          <w:rFonts w:hint="eastAsia"/>
+        </w:rPr>
+        <w:t>&gt;文本&lt;/textarea&gt;</w:t>
+      </w:r>
+    </w:p>
+    <w:p>
+      <w:pPr>
+        <w:pStyle w:val="ad"/>
+      </w:pPr>
+      <w:bookmarkStart w:id="13" w:name="_Toc488914864"/>
+      <w:r>
+        <w:t>10</w:t>
+      </w:r>
+      <w:r>
+        <w:rPr>
+          <w:rFonts w:hint="eastAsia"/>
+        </w:rPr>
+        <w:t>.</w:t>
+      </w:r>
+      <w:r>
+        <w:rPr>
+          <w:rFonts w:hint="eastAsia"/>
+        </w:rPr>
+        <w:t>单选</w:t>
+      </w:r>
+      <w:r>
+        <w:rPr>
+          <w:rFonts w:hint="eastAsia"/>
+        </w:rPr>
         <w:t>/</w:t>
       </w:r>
       <w:r>
         <w:rPr>
           <w:rFonts w:hint="eastAsia"/>
         </w:rPr>
-        <w:t>&gt;</w:t>
-      </w:r>
-    </w:p>
-    <w:p>
-      <w:pPr>
-        <w:pStyle w:val="ad"/>
-      </w:pPr>
-      <w:bookmarkStart w:id="11" w:name="_Toc488914861"/>
-      <w:r>
-        <w:t>7</w:t>
-      </w:r>
-      <w:r>
-        <w:rPr>
-          <w:rFonts w:hint="eastAsia"/>
-        </w:rPr>
-        <w:t>.</w:t>
-      </w:r>
-      <w:r>
-        <w:rPr>
-          <w:rFonts w:hint="eastAsia"/>
-        </w:rPr>
-        <w:t>表单</w:t>
-      </w:r>
-      <w:bookmarkEnd w:id="11"/>
-    </w:p>
-    <w:p>
-      <w:pPr>
-        <w:pStyle w:val="3"/>
-      </w:pPr>
-      <w:r>
-        <w:rPr>
-          <w:rFonts w:hint="eastAsia"/>
-        </w:rPr>
-        <w:t>&lt;form</w:t>
-      </w:r>
-      <w:r>
-        <w:t xml:space="preserve"> </w:t>
-      </w:r>
-      <w:r>
-        <w:rPr>
-          <w:rFonts w:hint="eastAsia"/>
-        </w:rPr>
-        <w:t>method=</w:t>
-      </w:r>
-      <w:r>
-        <w:t>”</w:t>
-      </w:r>
-      <w:r>
-        <w:rPr>
-          <w:rFonts w:hint="eastAsia"/>
-        </w:rPr>
-        <w:t>传送方式</w:t>
-      </w:r>
-      <w:r>
-        <w:t xml:space="preserve">” </w:t>
-      </w:r>
-      <w:r>
-        <w:rPr>
-          <w:rFonts w:hint="eastAsia"/>
-        </w:rPr>
-        <w:t>action=</w:t>
-      </w:r>
-      <w:r>
-        <w:t>”</w:t>
-      </w:r>
-      <w:r>
-        <w:rPr>
-          <w:rFonts w:hint="eastAsia"/>
-        </w:rPr>
-        <w:t>服务器文件</w:t>
-      </w:r>
-      <w:r>
-        <w:t>”</w:t>
-      </w:r>
-      <w:r>
-        <w:rPr>
-          <w:rFonts w:hint="eastAsia"/>
-        </w:rPr>
-        <w:t>&gt;&lt;/form&gt;</w:t>
-      </w:r>
-    </w:p>
-    <w:p>
-      <w:pPr>
-        <w:pStyle w:val="ad"/>
-      </w:pPr>
-      <w:bookmarkStart w:id="12" w:name="_Toc488914862"/>
-      <w:r>
-        <w:t>8</w:t>
-      </w:r>
-      <w:r>
-        <w:rPr>
-          <w:rFonts w:hint="eastAsia"/>
-        </w:rPr>
-        <w:t>.</w:t>
-      </w:r>
-      <w:r>
-        <w:rPr>
-          <w:rFonts w:hint="eastAsia"/>
-        </w:rPr>
-        <w:t>文本密码输入框</w:t>
-      </w:r>
-      <w:bookmarkEnd w:id="12"/>
-    </w:p>
-    <w:p>
-      <w:pPr>
-        <w:pStyle w:val="3"/>
-      </w:pPr>
-      <w:r>
-        <w:rPr>
-          <w:rFonts w:hint="eastAsia"/>
-        </w:rPr>
-        <w:t>&lt;form&gt;</w:t>
-      </w:r>
-    </w:p>
-    <w:p>
-      <w:pPr>
-        <w:pStyle w:val="3"/>
-      </w:pPr>
-      <w:r>
-        <w:tab/>
-      </w:r>
-      <w:r>
-        <w:rPr>
-          <w:rFonts w:hint="eastAsia"/>
-        </w:rPr>
-        <w:t>&lt;input</w:t>
-      </w:r>
-      <w:r>
-        <w:t xml:space="preserve"> </w:t>
-      </w:r>
-      <w:r>
-        <w:rPr>
-          <w:rFonts w:hint="eastAsia"/>
-        </w:rPr>
-        <w:t>type=</w:t>
-      </w:r>
-      <w:r>
-        <w:t>”</w:t>
-      </w:r>
-      <w:r>
-        <w:rPr>
-          <w:rFonts w:hint="eastAsia"/>
-        </w:rPr>
-        <w:t>text/password</w:t>
-      </w:r>
-      <w:r>
-        <w:t xml:space="preserve">” </w:t>
-      </w:r>
-      <w:r>
-        <w:rPr>
-          <w:rFonts w:hint="eastAsia"/>
-        </w:rPr>
-        <w:t>name=</w:t>
-      </w:r>
-      <w:r>
-        <w:t>”</w:t>
-      </w:r>
-      <w:r>
-        <w:rPr>
-          <w:rFonts w:hint="eastAsia"/>
-        </w:rPr>
-        <w:t>名称</w:t>
-      </w:r>
-      <w:r>
-        <w:t xml:space="preserve">” </w:t>
-      </w:r>
-      <w:r>
-        <w:rPr>
-          <w:rFonts w:hint="eastAsia"/>
-        </w:rPr>
-        <w:t>value=</w:t>
-      </w:r>
-      <w:r>
-        <w:t>”</w:t>
-      </w:r>
-      <w:r>
-        <w:rPr>
-          <w:rFonts w:hint="eastAsia"/>
-        </w:rPr>
-        <w:t>默认文本</w:t>
-      </w:r>
-      <w:r>
-        <w:t>”</w:t>
-      </w:r>
-      <w:r>
-        <w:rPr>
-          <w:rFonts w:hint="eastAsia"/>
-        </w:rPr>
-        <w:t>/&gt;</w:t>
-      </w:r>
-    </w:p>
-    <w:p>
-      <w:pPr>
-        <w:pStyle w:val="3"/>
-      </w:pPr>
-      <w:r>
-        <w:rPr>
-          <w:rFonts w:hint="eastAsia"/>
-        </w:rPr>
-        <w:t>&lt;/form&gt;</w:t>
-      </w:r>
-    </w:p>
-    <w:p>
-      <w:pPr>
-        <w:pStyle w:val="ad"/>
-      </w:pPr>
-      <w:bookmarkStart w:id="13" w:name="_Toc488914863"/>
-      <w:r>
-        <w:t>9</w:t>
-      </w:r>
-      <w:r>
-        <w:rPr>
-          <w:rFonts w:hint="eastAsia"/>
-        </w:rPr>
-        <w:t>.</w:t>
-      </w:r>
-      <w:r>
-        <w:rPr>
-          <w:rFonts w:hint="eastAsia"/>
-        </w:rPr>
-        <w:t>文本域</w:t>
+        <w:t>复选框</w:t>
       </w:r>
       <w:bookmarkEnd w:id="13"/>
-    </w:p>
-    <w:p>
-      <w:pPr>
-        <w:pStyle w:val="3"/>
-      </w:pPr>
-      <w:r>
-        <w:rPr>
-          <w:rFonts w:hint="eastAsia"/>
-        </w:rPr>
-        <w:t>&lt;textarea</w:t>
-      </w:r>
-      <w:r>
-        <w:t xml:space="preserve"> </w:t>
-      </w:r>
-      <w:r>
-        <w:rPr>
-          <w:rFonts w:hint="eastAsia"/>
-        </w:rPr>
-        <w:t>rows=</w:t>
-      </w:r>
-      <w:r>
-        <w:t>”</w:t>
-      </w:r>
-      <w:r>
-        <w:rPr>
-          <w:rFonts w:hint="eastAsia"/>
-        </w:rPr>
-        <w:t>行数</w:t>
-      </w:r>
-      <w:r>
-        <w:t xml:space="preserve">” </w:t>
-      </w:r>
-      <w:r>
-        <w:rPr>
-          <w:rFonts w:hint="eastAsia"/>
-        </w:rPr>
-        <w:t>cols=</w:t>
-      </w:r>
-      <w:r>
-        <w:t>”</w:t>
-      </w:r>
-      <w:r>
-        <w:rPr>
-          <w:rFonts w:hint="eastAsia"/>
-        </w:rPr>
-        <w:t>列数</w:t>
-      </w:r>
-      <w:r>
-        <w:t>”</w:t>
-      </w:r>
-      <w:r>
-        <w:rPr>
-          <w:rFonts w:hint="eastAsia"/>
-        </w:rPr>
-        <w:t>&gt;文本&lt;/textarea&gt;</w:t>
-      </w:r>
-    </w:p>
-    <w:p>
-      <w:pPr>
-        <w:pStyle w:val="ad"/>
-      </w:pPr>
-      <w:bookmarkStart w:id="14" w:name="_Toc488914864"/>
-      <w:r>
-        <w:t>10</w:t>
-      </w:r>
-      <w:r>
-        <w:rPr>
-          <w:rFonts w:hint="eastAsia"/>
-        </w:rPr>
-        <w:t>.</w:t>
-      </w:r>
-      <w:r>
-        <w:rPr>
-          <w:rFonts w:hint="eastAsia"/>
-        </w:rPr>
-        <w:t>单选</w:t>
-      </w:r>
-      <w:r>
-        <w:rPr>
-          <w:rFonts w:hint="eastAsia"/>
-        </w:rPr>
-        <w:t>/</w:t>
-      </w:r>
-      <w:r>
-        <w:rPr>
-          <w:rFonts w:hint="eastAsia"/>
-        </w:rPr>
-        <w:t>复选框</w:t>
-      </w:r>
-      <w:bookmarkEnd w:id="14"/>
     </w:p>
     <w:p>
       <w:pPr>
@@ -3620,7 +3586,7 @@
       <w:pPr>
         <w:pStyle w:val="ad"/>
       </w:pPr>
-      <w:bookmarkStart w:id="15" w:name="_Toc488914865"/>
+      <w:bookmarkStart w:id="14" w:name="_Toc488914865"/>
       <w:r>
         <w:rPr>
           <w:rFonts w:hint="eastAsia"/>
@@ -3633,6 +3599,159 @@
         </w:rPr>
         <w:t>按钮</w:t>
       </w:r>
+      <w:bookmarkEnd w:id="14"/>
+    </w:p>
+    <w:p>
+      <w:pPr>
+        <w:pStyle w:val="3"/>
+      </w:pPr>
+      <w:r>
+        <w:rPr>
+          <w:rFonts w:hint="eastAsia"/>
+        </w:rPr>
+        <w:t>▲提交按钮:</w:t>
+      </w:r>
+    </w:p>
+    <w:p>
+      <w:pPr>
+        <w:pStyle w:val="3"/>
+      </w:pPr>
+      <w:r>
+        <w:rPr>
+          <w:rFonts w:hint="eastAsia"/>
+        </w:rPr>
+        <w:t>&lt;input</w:t>
+      </w:r>
+      <w:r>
+        <w:t xml:space="preserve"> </w:t>
+      </w:r>
+      <w:r>
+        <w:rPr>
+          <w:rFonts w:hint="eastAsia"/>
+        </w:rPr>
+        <w:t>type=</w:t>
+      </w:r>
+      <w:r>
+        <w:t>”</w:t>
+      </w:r>
+      <w:r>
+        <w:rPr>
+          <w:rFonts w:hint="eastAsia"/>
+        </w:rPr>
+        <w:t>submit</w:t>
+      </w:r>
+      <w:r>
+        <w:t xml:space="preserve">” </w:t>
+      </w:r>
+      <w:r>
+        <w:rPr>
+          <w:rFonts w:hint="eastAsia"/>
+        </w:rPr>
+        <w:t>value=</w:t>
+      </w:r>
+      <w:r>
+        <w:t>”</w:t>
+      </w:r>
+      <w:r>
+        <w:rPr>
+          <w:rFonts w:hint="eastAsia"/>
+        </w:rPr>
+        <w:t>按钮显示文本</w:t>
+      </w:r>
+      <w:r>
+        <w:t>”</w:t>
+      </w:r>
+      <w:r>
+        <w:rPr>
+          <w:rFonts w:hint="eastAsia"/>
+        </w:rPr>
+        <w:t>/&gt;</w:t>
+      </w:r>
+    </w:p>
+    <w:p>
+      <w:pPr>
+        <w:pStyle w:val="3"/>
+      </w:pPr>
+      <w:r>
+        <w:rPr>
+          <w:rFonts w:hint="eastAsia"/>
+        </w:rPr>
+        <w:t>▲重置按钮:</w:t>
+      </w:r>
+    </w:p>
+    <w:p>
+      <w:pPr>
+        <w:pStyle w:val="3"/>
+      </w:pPr>
+      <w:r>
+        <w:rPr>
+          <w:rFonts w:hint="eastAsia"/>
+        </w:rPr>
+        <w:t>&lt;input</w:t>
+      </w:r>
+      <w:r>
+        <w:t xml:space="preserve"> </w:t>
+      </w:r>
+      <w:r>
+        <w:rPr>
+          <w:rFonts w:hint="eastAsia"/>
+        </w:rPr>
+        <w:t>type=</w:t>
+      </w:r>
+      <w:r>
+        <w:t>”</w:t>
+      </w:r>
+      <w:r>
+        <w:rPr>
+          <w:rFonts w:hint="eastAsia"/>
+        </w:rPr>
+        <w:t>reset</w:t>
+      </w:r>
+      <w:r>
+        <w:t xml:space="preserve">” </w:t>
+      </w:r>
+      <w:r>
+        <w:rPr>
+          <w:rFonts w:hint="eastAsia"/>
+        </w:rPr>
+        <w:t>value=</w:t>
+      </w:r>
+      <w:r>
+        <w:t>”</w:t>
+      </w:r>
+      <w:r>
+        <w:rPr>
+          <w:rFonts w:hint="eastAsia"/>
+        </w:rPr>
+        <w:t>按钮显示文本</w:t>
+      </w:r>
+      <w:r>
+        <w:t>”</w:t>
+      </w:r>
+      <w:r>
+        <w:rPr>
+          <w:rFonts w:hint="eastAsia"/>
+        </w:rPr>
+        <w:t>/&gt;</w:t>
+      </w:r>
+    </w:p>
+    <w:p>
+      <w:pPr>
+        <w:pStyle w:val="ad"/>
+      </w:pPr>
+      <w:bookmarkStart w:id="15" w:name="_Toc488914866"/>
+      <w:r>
+        <w:rPr>
+          <w:rFonts w:hint="eastAsia"/>
+        </w:rPr>
+        <w:t>12.</w:t>
+      </w:r>
+      <w:r>
+        <w:rPr>
+          <w:rFonts w:hint="eastAsia"/>
+        </w:rPr>
+        <w:t>标签</w:t>
+      </w:r>
       <w:bookmarkEnd w:id="15"/>
     </w:p>
     <w:p>
@@ -3643,18 +3762,7 @@
         <w:rPr>
           <w:rFonts w:hint="eastAsia"/>
         </w:rPr>
-        <w:t>▲提交按钮:</w:t>
-      </w:r>
-    </w:p>
-    <w:p>
-      <w:pPr>
-        <w:pStyle w:val="3"/>
-      </w:pPr>
-      <w:r>
-        <w:rPr>
-          <w:rFonts w:hint="eastAsia"/>
-        </w:rPr>
-        <w:t>&lt;input</w:t>
+        <w:t>&lt;label</w:t>
       </w:r>
       <w:r>
         <w:t xml:space="preserve"> </w:t>
@@ -3663,7 +3771,7 @@
         <w:rPr>
           <w:rFonts w:hint="eastAsia"/>
         </w:rPr>
-        <w:t>type=</w:t>
+        <w:t>for=</w:t>
       </w:r>
       <w:r>
         <w:t>”</w:t>
@@ -3672,149 +3780,21 @@
         <w:rPr>
           <w:rFonts w:hint="eastAsia"/>
         </w:rPr>
-        <w:t>submit</w:t>
-      </w:r>
-      <w:r>
-        <w:t xml:space="preserve">” </w:t>
-      </w:r>
-      <w:r>
-        <w:rPr>
-          <w:rFonts w:hint="eastAsia"/>
-        </w:rPr>
-        <w:t>value=</w:t>
-      </w:r>
-      <w:r>
-        <w:t>”</w:t>
-      </w:r>
-      <w:r>
-        <w:rPr>
-          <w:rFonts w:hint="eastAsia"/>
-        </w:rPr>
-        <w:t>按钮显示文本</w:t>
-      </w:r>
-      <w:r>
-        <w:t>”</w:t>
-      </w:r>
-      <w:r>
-        <w:rPr>
-          <w:rFonts w:hint="eastAsia"/>
-        </w:rPr>
-        <w:t>/&gt;</w:t>
-      </w:r>
-    </w:p>
-    <w:p>
-      <w:pPr>
-        <w:pStyle w:val="3"/>
-      </w:pPr>
-      <w:r>
-        <w:rPr>
-          <w:rFonts w:hint="eastAsia"/>
-        </w:rPr>
-        <w:t>▲重置按钮:</w:t>
-      </w:r>
-    </w:p>
-    <w:p>
-      <w:pPr>
-        <w:pStyle w:val="3"/>
-      </w:pPr>
-      <w:r>
-        <w:rPr>
-          <w:rFonts w:hint="eastAsia"/>
-        </w:rPr>
-        <w:t>&lt;input</w:t>
-      </w:r>
-      <w:r>
-        <w:t xml:space="preserve"> </w:t>
-      </w:r>
-      <w:r>
-        <w:rPr>
-          <w:rFonts w:hint="eastAsia"/>
-        </w:rPr>
-        <w:t>type=</w:t>
-      </w:r>
-      <w:r>
-        <w:t>”</w:t>
-      </w:r>
-      <w:r>
-        <w:rPr>
-          <w:rFonts w:hint="eastAsia"/>
-        </w:rPr>
-        <w:t>reset</w:t>
-      </w:r>
-      <w:r>
-        <w:t xml:space="preserve">” </w:t>
-      </w:r>
-      <w:r>
-        <w:rPr>
-          <w:rFonts w:hint="eastAsia"/>
-        </w:rPr>
-        <w:t>value=</w:t>
-      </w:r>
-      <w:r>
-        <w:t>”</w:t>
-      </w:r>
-      <w:r>
-        <w:rPr>
-          <w:rFonts w:hint="eastAsia"/>
-        </w:rPr>
-        <w:t>按钮显示文本</w:t>
-      </w:r>
-      <w:r>
-        <w:t>”</w:t>
-      </w:r>
-      <w:r>
-        <w:rPr>
-          <w:rFonts w:hint="eastAsia"/>
-        </w:rPr>
-        <w:t>/&gt;</w:t>
-      </w:r>
-    </w:p>
-    <w:p>
-      <w:pPr>
-        <w:pStyle w:val="ad"/>
-      </w:pPr>
-      <w:bookmarkStart w:id="16" w:name="_Toc488914866"/>
-      <w:r>
-        <w:rPr>
-          <w:rFonts w:hint="eastAsia"/>
-        </w:rPr>
-        <w:t>12.</w:t>
-      </w:r>
-      <w:r>
-        <w:rPr>
-          <w:rFonts w:hint="eastAsia"/>
-        </w:rPr>
-        <w:t>标签</w:t>
-      </w:r>
+        <w:t>控制id名称(</w:t>
+      </w:r>
+      <w:r>
+        <w:rPr>
+          <w:rFonts w:hint="eastAsia"/>
+        </w:rPr>
+        <w:t>与相关控件</w:t>
+      </w:r>
+      <w:bookmarkStart w:id="16" w:name="_GoBack"/>
       <w:bookmarkEnd w:id="16"/>
-    </w:p>
-    <w:p>
-      <w:pPr>
-        <w:pStyle w:val="3"/>
-      </w:pPr>
-      <w:r>
-        <w:rPr>
-          <w:rFonts w:hint="eastAsia"/>
-        </w:rPr>
-        <w:t>&lt;label</w:t>
-      </w:r>
-      <w:r>
-        <w:t xml:space="preserve"> </w:t>
-      </w:r>
-      <w:r>
-        <w:rPr>
-          <w:rFonts w:hint="eastAsia"/>
-        </w:rPr>
-        <w:t>for=</w:t>
-      </w:r>
-      <w:r>
-        <w:t>”</w:t>
-      </w:r>
-      <w:r>
-        <w:rPr>
-          <w:rFonts w:hint="eastAsia"/>
-        </w:rPr>
-        <w:t>控制id名称(与相关空间id一致)</w:t>
+      <w:r>
+        <w:rPr>
+          <w:rFonts w:hint="eastAsia"/>
+        </w:rPr>
+        <w:t>id一致)</w:t>
       </w:r>
       <w:r>
         <w:t>”</w:t>
@@ -3976,7 +3956,7 @@
             <w:noProof/>
             <w:lang w:val="zh-CN"/>
           </w:rPr>
-          <w:t>1</w:t>
+          <w:t>8</w:t>
         </w:r>
         <w:r>
           <w:fldChar w:fldCharType="end"/>
@@ -4129,6 +4109,7 @@
     <w:lsdException w:name="HTML Sample" w:semiHidden="1" w:unhideWhenUsed="1"/>
     <w:lsdException w:name="HTML Typewriter" w:semiHidden="1" w:unhideWhenUsed="1"/>
     <w:lsdException w:name="HTML Variable" w:semiHidden="1" w:unhideWhenUsed="1"/>
+    <w:lsdException w:name="Normal Table" w:semiHidden="1" w:unhideWhenUsed="1"/>
     <w:lsdException w:name="annotation subject" w:semiHidden="1" w:unhideWhenUsed="1"/>
     <w:lsdException w:name="No List" w:semiHidden="1" w:unhideWhenUsed="1"/>
     <w:lsdException w:name="Outline List 1" w:semiHidden="1" w:unhideWhenUsed="1"/>
@@ -4175,8 +4156,10 @@
     <w:lsdException w:name="Table Subtle 2" w:semiHidden="1" w:unhideWhenUsed="1"/>
     <w:lsdException w:name="Table Web 1" w:semiHidden="1" w:unhideWhenUsed="1"/>
     <w:lsdException w:name="Table Web 2" w:semiHidden="1" w:unhideWhenUsed="1"/>
+    <w:lsdException w:name="Table Web 3" w:semiHidden="1" w:unhideWhenUsed="1"/>
     <w:lsdException w:name="Balloon Text" w:semiHidden="1" w:unhideWhenUsed="1"/>
     <w:lsdException w:name="Table Grid" w:uiPriority="39"/>
+    <w:lsdException w:name="Table Theme" w:semiHidden="1" w:unhideWhenUsed="1"/>
     <w:lsdException w:name="Placeholder Text" w:semiHidden="1"/>
     <w:lsdException w:name="No Spacing" w:uiPriority="1" w:qFormat="1"/>
     <w:lsdException w:name="Light Shading" w:uiPriority="60"/>
@@ -5057,7 +5040,7 @@
 </file>
 
 <file path=customXml/itemProps1.xml><?xml version="1.0" encoding="utf-8"?>
-<ds:datastoreItem xmlns:ds="http://schemas.openxmlformats.org/officeDocument/2006/customXml" ds:itemID="{57F11165-B3D2-473B-B681-AE17C0E5765E}">
+<ds:datastoreItem xmlns:ds="http://schemas.openxmlformats.org/officeDocument/2006/customXml" ds:itemID="{43BA98BA-137F-493D-A8A7-898E08A3BCF3}">
   <ds:schemaRefs>
     <ds:schemaRef ds:uri="http://schemas.openxmlformats.org/officeDocument/2006/bibliography"/>
   </ds:schemaRefs>
